--- a/安防VR/Doc/展馆大厅功能设计.docx
+++ b/安防VR/Doc/展馆大厅功能设计.docx
@@ -737,8 +737,6 @@
           </wp:inline>
         </w:drawing>
       </w:r>
-      <w:bookmarkStart w:id="0" w:name="_GoBack"/>
-      <w:bookmarkEnd w:id="0"/>
     </w:p>
     <w:p>
       <w:pPr>
@@ -910,6 +908,8 @@
         </w:rPr>
         <w:t>体验者自由参观vr展厅。</w:t>
       </w:r>
+      <w:bookmarkStart w:id="0" w:name="_GoBack"/>
+      <w:bookmarkEnd w:id="0"/>
     </w:p>
     <w:p>
       <w:pPr>
@@ -2442,9 +2442,9 @@
     <w:lsdException w:qFormat="1" w:unhideWhenUsed="0" w:uiPriority="0" w:semiHidden="0" w:name="Strong"/>
     <w:lsdException w:qFormat="1" w:unhideWhenUsed="0" w:uiPriority="0" w:semiHidden="0" w:name="Emphasis"/>
     <w:lsdException w:unhideWhenUsed="0" w:uiPriority="0" w:semiHidden="0" w:name="Document Map"/>
-    <w:lsdException w:unhideWhenUsed="0" w:uiPriority="0" w:semiHidden="0" w:name="Plain Text"/>
+    <w:lsdException w:qFormat="1" w:unhideWhenUsed="0" w:uiPriority="0" w:semiHidden="0" w:name="Plain Text"/>
     <w:lsdException w:unhideWhenUsed="0" w:uiPriority="0" w:semiHidden="0" w:name="E-mail Signature"/>
-    <w:lsdException w:unhideWhenUsed="0" w:uiPriority="0" w:semiHidden="0" w:name="Normal (Web)"/>
+    <w:lsdException w:qFormat="1" w:unhideWhenUsed="0" w:uiPriority="0" w:semiHidden="0" w:name="Normal (Web)"/>
     <w:lsdException w:unhideWhenUsed="0" w:uiPriority="0" w:semiHidden="0" w:name="HTML Acronym"/>
     <w:lsdException w:unhideWhenUsed="0" w:uiPriority="0" w:semiHidden="0" w:name="HTML Address"/>
     <w:lsdException w:unhideWhenUsed="0" w:uiPriority="0" w:semiHidden="0" w:name="HTML Cite"/>
@@ -2676,6 +2676,7 @@
   <w:style w:type="paragraph" w:styleId="4">
     <w:name w:val="Plain Text"/>
     <w:basedOn w:val="1"/>
+    <w:qFormat/>
     <w:uiPriority w:val="0"/>
     <w:rPr>
       <w:rFonts w:ascii="宋体" w:hAnsi="Courier New"/>
@@ -2684,6 +2685,7 @@
   <w:style w:type="paragraph" w:styleId="5">
     <w:name w:val="Normal (Web)"/>
     <w:basedOn w:val="1"/>
+    <w:qFormat/>
     <w:uiPriority w:val="0"/>
     <w:rPr>
       <w:sz w:val="24"/>
@@ -2708,6 +2710,7 @@
     <w:name w:val="样式2"/>
     <w:basedOn w:val="3"/>
     <w:next w:val="1"/>
+    <w:qFormat/>
     <w:uiPriority w:val="0"/>
     <w:rPr>
       <w:rFonts w:ascii="Arial" w:hAnsi="Arial"/>
